--- a/Пасека Юрасика.docx
+++ b/Пасека Юрасика.docx
@@ -3,192 +3,216 @@
 <w:document xmlns:wpc="http://schemas.microsoft.com/office/word/2010/wordprocessingCanvas" xmlns:mc="http://schemas.openxmlformats.org/markup-compatibility/2006" xmlns:o="urn:schemas-microsoft-com:office:office" xmlns:r="http://schemas.openxmlformats.org/officeDocument/2006/relationships" xmlns:m="http://schemas.openxmlformats.org/officeDocument/2006/math" xmlns:v="urn:schemas-microsoft-com:vml" xmlns:wp14="http://schemas.microsoft.com/office/word/2010/wordprocessingDrawing" xmlns:wp="http://schemas.openxmlformats.org/drawingml/2006/wordprocessingDrawing" xmlns:w10="urn:schemas-microsoft-com:office:word" xmlns:w="http://schemas.openxmlformats.org/wordprocessingml/2006/main" xmlns:w14="http://schemas.microsoft.com/office/word/2010/wordml" xmlns:wpg="http://schemas.microsoft.com/office/word/2010/wordprocessingGroup" xmlns:wpi="http://schemas.microsoft.com/office/word/2010/wordprocessingInk" xmlns:wne="http://schemas.microsoft.com/office/word/2006/wordml" xmlns:wps="http://schemas.microsoft.com/office/word/2010/wordprocessingShape" mc:Ignorable="w14 wp14">
   <w:background w:color="FFFFFF"/>
   <w:body>
+    <w:p/>
     <w:p>
       <w:r>
-        <w:t>(песня)</w:t>
+        <w:t>Распрекрасная пора</w:t>
+      </w:r>
+      <w:r>
+        <w:t>,</w:t>
+      </w:r>
+      <w:r>
+        <w:br/>
+      </w:r>
+      <w:r>
+        <w:t xml:space="preserve">И не надо </w:t>
+      </w:r>
+      <w:proofErr w:type="gramStart"/>
+      <w:r>
+        <w:t>маяться</w:t>
+      </w:r>
+      <w:proofErr w:type="gramEnd"/>
+      <w:r>
+        <w:t>.</w:t>
+      </w:r>
+      <w:r>
+        <w:br/>
+      </w:r>
+      <w:r>
+        <w:t>Всё растёт, цветёт, шумит,</w:t>
+      </w:r>
+      <w:r>
+        <w:br/>
+      </w:r>
+      <w:r>
+        <w:t>Солнце улыбается!</w:t>
       </w:r>
     </w:p>
     <w:p>
       <w:r>
-        <w:t>Распрекрасная пора</w:t>
+        <w:t>Я пойду на пасеку</w:t>
+      </w:r>
+      <w:r>
+        <w:t>,</w:t>
+      </w:r>
+      <w:r>
+        <w:t xml:space="preserve"> </w:t>
+      </w:r>
+      <w:r>
+        <w:br/>
+      </w:r>
+      <w:r>
+        <w:t xml:space="preserve">К своему </w:t>
+      </w:r>
+      <w:proofErr w:type="spellStart"/>
+      <w:r>
+        <w:t>Юрасику</w:t>
+      </w:r>
+      <w:proofErr w:type="spellEnd"/>
+      <w:r>
+        <w:t>.</w:t>
+      </w:r>
+      <w:r>
+        <w:br/>
+      </w:r>
+      <w:r>
+        <w:t>Буду мёд я с ним качать,</w:t>
+      </w:r>
+      <w:r>
+        <w:br/>
+      </w:r>
+      <w:r>
+        <w:t>Чтоб одной не заскучать.</w:t>
       </w:r>
     </w:p>
     <w:p>
       <w:r>
-        <w:t xml:space="preserve">И не надо </w:t>
-      </w:r>
-      <w:proofErr w:type="gramStart"/>
-      <w:r>
-        <w:t>маяться</w:t>
-      </w:r>
-      <w:proofErr w:type="gramEnd"/>
+        <w:t>Пчеловоды мы со стажем</w:t>
+      </w:r>
+      <w:r>
+        <w:t>,</w:t>
+      </w:r>
+      <w:r>
+        <w:br/>
+      </w:r>
+      <w:r>
+        <w:t>Даже редьку мёдом мажем</w:t>
+      </w:r>
       <w:r>
         <w:t>.</w:t>
+      </w:r>
+      <w:r>
+        <w:br/>
+      </w:r>
+      <w:r>
+        <w:t xml:space="preserve">Потому и духом крепки, </w:t>
+      </w:r>
+      <w:r>
+        <w:br/>
+      </w:r>
+      <w:r>
+        <w:t>Всё от мёда да от редьки.</w:t>
       </w:r>
     </w:p>
     <w:p>
       <w:r>
-        <w:t>Всё растёт, цветёт, шумит,</w:t>
+        <w:t>Пчёлы жёлтые летали,</w:t>
+      </w:r>
+      <w:r>
+        <w:br/>
+      </w:r>
+      <w:r>
+        <w:t>Жужжали, кусались,</w:t>
+      </w:r>
+      <w:r>
+        <w:br/>
+      </w:r>
+      <w:r>
+        <w:t>А мы в шляпах, через сетку</w:t>
+      </w:r>
+      <w:r>
+        <w:br/>
+      </w:r>
+      <w:r>
+        <w:t>Крепко целовались.</w:t>
       </w:r>
     </w:p>
     <w:p>
       <w:r>
-        <w:t>Солнце улыбается!</w:t>
-      </w:r>
-    </w:p>
-    <w:p/>
-    <w:p>
-      <w:r>
-        <w:t xml:space="preserve">Я пойду на пасеку </w:t>
+        <w:t>Неудобно, даже грубо,</w:t>
+      </w:r>
+      <w:r>
+        <w:br/>
+      </w:r>
+      <w:r>
+        <w:t>Зато безопасно.</w:t>
+      </w:r>
+      <w:r>
+        <w:br/>
+      </w:r>
+      <w:r>
+        <w:t>Всё устраивало нас</w:t>
+      </w:r>
+      <w:r>
+        <w:t>,</w:t>
+      </w:r>
+      <w:r>
+        <w:br/>
+        <w:t>День прошёл прекрасно!</w:t>
       </w:r>
     </w:p>
     <w:p>
       <w:r>
-        <w:t xml:space="preserve">К своему </w:t>
-      </w:r>
-      <w:proofErr w:type="spellStart"/>
-      <w:r>
-        <w:t>Юрасику</w:t>
-      </w:r>
-      <w:proofErr w:type="spellEnd"/>
-      <w:r>
-        <w:t>.</w:t>
+        <w:t>Пчёлы в ульи залетели</w:t>
+      </w:r>
+      <w:r>
+        <w:t>,</w:t>
+      </w:r>
+      <w:r>
+        <w:br/>
+      </w:r>
+      <w:r>
+        <w:t>На ночь спать без канители.</w:t>
+      </w:r>
+      <w:r>
+        <w:br/>
+      </w:r>
+      <w:r>
+        <w:t>Ну, а мы попьём чаёк,</w:t>
+      </w:r>
+      <w:r>
+        <w:br/>
+      </w:r>
+      <w:r>
+        <w:t>Очень сладкий был денёк!</w:t>
       </w:r>
     </w:p>
     <w:p>
       <w:r>
-        <w:t>Буду мёд я с ним качать,</w:t>
-      </w:r>
-    </w:p>
-    <w:p>
-      <w:r>
-        <w:t>Чтоб одной не заскучать.</w:t>
-      </w:r>
-    </w:p>
-    <w:p/>
-    <w:p>
-      <w:r>
-        <w:t>Пчеловоды мы со стажем</w:t>
-      </w:r>
+        <w:t xml:space="preserve">Пасека </w:t>
+      </w:r>
+      <w:proofErr w:type="spellStart"/>
+      <w:r>
+        <w:t>Юрасика</w:t>
+      </w:r>
+      <w:proofErr w:type="spellEnd"/>
       <w:r>
         <w:t>,</w:t>
       </w:r>
-    </w:p>
-    <w:p>
-      <w:r>
-        <w:t>Даже редьку мёдом мажем</w:t>
-      </w:r>
-      <w:r>
-        <w:t>.</w:t>
-      </w:r>
-    </w:p>
-    <w:p>
-      <w:r>
-        <w:t xml:space="preserve">Потому и духом крепки, </w:t>
-      </w:r>
-    </w:p>
-    <w:p>
-      <w:r>
-        <w:t>Всё от мёда да от редьки.</w:t>
-      </w:r>
-    </w:p>
-    <w:p/>
-    <w:p>
-      <w:r>
-        <w:t>Пчёлы жёлтые летали,</w:t>
-      </w:r>
-    </w:p>
-    <w:p>
-      <w:r>
-        <w:t>Жужжали, кусались,</w:t>
-      </w:r>
-    </w:p>
-    <w:p>
-      <w:r>
-        <w:t>А мы в шляпах, через сетку</w:t>
-      </w:r>
-    </w:p>
-    <w:p>
-      <w:r>
-        <w:t>Крепко целовались.</w:t>
-      </w:r>
-    </w:p>
-    <w:p/>
-    <w:p>
-      <w:r>
-        <w:t>Неудобно, даже грубо,</w:t>
-      </w:r>
-    </w:p>
-    <w:p>
-      <w:r>
-        <w:t>Зато безопасно.</w:t>
-      </w:r>
-    </w:p>
-    <w:p>
-      <w:r>
-        <w:t>Всё устраивало нас</w:t>
+      <w:r>
+        <w:br/>
+        <w:t>За селом стоит.</w:t>
+      </w:r>
+      <w:r>
+        <w:br/>
+      </w:r>
+      <w:r>
+        <w:t>А меня к любимому</w:t>
       </w:r>
       <w:r>
         <w:t>,</w:t>
-      </w:r>
-    </w:p>
-    <w:p>
-      <w:r>
-        <w:t>День прошёл прекрасно.</w:t>
-      </w:r>
-    </w:p>
-    <w:p/>
-    <w:p>
-      <w:r>
-        <w:lastRenderedPageBreak/>
-        <w:t>Пчёлы в ульи залетели</w:t>
-      </w:r>
-      <w:r>
-        <w:t>,</w:t>
-      </w:r>
-    </w:p>
-    <w:p>
-      <w:r>
-        <w:t>На ночь спать без канители.</w:t>
-      </w:r>
-    </w:p>
-    <w:p>
-      <w:r>
-        <w:t>Ну, а мы попьём чаёк,</w:t>
-      </w:r>
-    </w:p>
-    <w:p>
-      <w:r>
-        <w:t>Очень сладкий был денёк!</w:t>
-      </w:r>
-    </w:p>
-    <w:p/>
-    <w:p>
-      <w:r>
-        <w:t xml:space="preserve">Пасека </w:t>
-      </w:r>
-      <w:proofErr w:type="spellStart"/>
-      <w:r>
-        <w:t>Юрасика</w:t>
-      </w:r>
-      <w:proofErr w:type="spellEnd"/>
-    </w:p>
-    <w:p>
-      <w:r>
-        <w:t>За селом стоит,</w:t>
-      </w:r>
-    </w:p>
-    <w:p>
-      <w:r>
-        <w:t xml:space="preserve">А меня к любимому </w:t>
-      </w:r>
-    </w:p>
-    <w:p>
-      <w:r>
-        <w:t>Тянет как магнит.</w:t>
       </w:r>
       <w:bookmarkStart w:id="0" w:name="_GoBack"/>
       <w:bookmarkEnd w:id="0"/>
+      <w:r>
+        <w:t xml:space="preserve"> </w:t>
+      </w:r>
+      <w:r>
+        <w:br/>
+      </w:r>
+      <w:r>
+        <w:t>Тянет как магнит.</w:t>
+      </w:r>
     </w:p>
     <w:sectPr>
       <w:pgSz w:w="12240" w:h="15840"/>
